--- a/CSC1700/Loops/Review/Loops Review.docx
+++ b/CSC1700/Loops/Review/Loops Review.docx
@@ -83,40 +83,69 @@
           <w:sz w:val="28"/>
           <w:szCs w:val="28"/>
         </w:rPr>
+        <w:t xml:space="preserve"> (Yes</w:t>
+      </w:r>
+      <w:r>
+        <w:rPr>
+          <w:rFonts w:ascii="StoneSansITCStd-Bold" w:hAnsi="StoneSansITCStd-Bold" w:cs="StoneSansITCStd-Bold"/>
+          <w:kern w:val="0"/>
+          <w:sz w:val="28"/>
+          <w:szCs w:val="28"/>
+        </w:rPr>
+        <w:t>)</w:t>
+      </w:r>
+      <w:r>
+        <w:rPr>
+          <w:rFonts w:ascii="StoneSansITCStd-Bold" w:hAnsi="StoneSansITCStd-Bold" w:cs="StoneSansITCStd-Bold"/>
+          <w:kern w:val="0"/>
+          <w:sz w:val="28"/>
+          <w:szCs w:val="28"/>
+        </w:rPr>
         <w:br/>
       </w:r>
-      <w:hyperlink r:id="rId4" w:history="1">
-        <w:r>
-          <w:rPr>
-            <w:rStyle w:val="Hyperlink"/>
-            <w:rFonts w:ascii="StoneSansITCStd-Bold" w:hAnsi="StoneSansITCStd-Bold" w:cs="StoneSansITCStd-Bold"/>
-            <w:kern w:val="0"/>
-            <w:sz w:val="28"/>
-            <w:szCs w:val="28"/>
-          </w:rPr>
-          <w:t>http://www.polleverywhere.com/multiple_choice_polls/</w:t>
-        </w:r>
-        <w:r>
-          <w:rPr>
-            <w:rStyle w:val="Hyperlink"/>
-            <w:rFonts w:ascii="StoneSansITCStd-Bold" w:hAnsi="StoneSansITCStd-Bold" w:cs="StoneSansITCStd-Bold"/>
-            <w:kern w:val="0"/>
-            <w:sz w:val="28"/>
-            <w:szCs w:val="28"/>
-          </w:rPr>
-          <w:t>L</w:t>
-        </w:r>
-        <w:r>
-          <w:rPr>
-            <w:rStyle w:val="Hyperlink"/>
-            <w:rFonts w:ascii="StoneSansITCStd-Bold" w:hAnsi="StoneSansITCStd-Bold" w:cs="StoneSansITCStd-Bold"/>
-            <w:kern w:val="0"/>
-            <w:sz w:val="28"/>
-            <w:szCs w:val="28"/>
-          </w:rPr>
-          <w:t>jkEIKK5fG5SNfrv2nP8V</w:t>
-        </w:r>
-      </w:hyperlink>
+      <w:r>
+        <w:rPr>
+          <w:rFonts w:ascii="StoneSansITCStd-Bold" w:hAnsi="StoneSansITCStd-Bold" w:cs="StoneSansITCStd-Bold"/>
+          <w:kern w:val="0"/>
+          <w:sz w:val="28"/>
+          <w:szCs w:val="28"/>
+        </w:rPr>
+        <w:drawing>
+          <wp:inline distT="0" distB="0" distL="0" distR="0" wp14:anchorId="4834A4E8" wp14:editId="3DDE9353">
+            <wp:extent cx="4855580" cy="2554886"/>
+            <wp:effectExtent l="0" t="0" r="2540" b="0"/>
+            <wp:docPr id="2042957166" name="Picture 1" descr="A screenshot of a computer&#10;&#10;Description automatically generated"/>
+            <wp:cNvGraphicFramePr>
+              <a:graphicFrameLocks xmlns:a="http://schemas.openxmlformats.org/drawingml/2006/main" noChangeAspect="1"/>
+            </wp:cNvGraphicFramePr>
+            <a:graphic xmlns:a="http://schemas.openxmlformats.org/drawingml/2006/main">
+              <a:graphicData uri="http://schemas.openxmlformats.org/drawingml/2006/picture">
+                <pic:pic xmlns:pic="http://schemas.openxmlformats.org/drawingml/2006/picture">
+                  <pic:nvPicPr>
+                    <pic:cNvPr id="2042957166" name="Picture 1" descr="A screenshot of a computer&#10;&#10;Description automatically generated"/>
+                    <pic:cNvPicPr/>
+                  </pic:nvPicPr>
+                  <pic:blipFill>
+                    <a:blip r:embed="rId4"/>
+                    <a:stretch>
+                      <a:fillRect/>
+                    </a:stretch>
+                  </pic:blipFill>
+                  <pic:spPr>
+                    <a:xfrm>
+                      <a:off x="0" y="0"/>
+                      <a:ext cx="4869115" cy="2562008"/>
+                    </a:xfrm>
+                    <a:prstGeom prst="rect">
+                      <a:avLst/>
+                    </a:prstGeom>
+                  </pic:spPr>
+                </pic:pic>
+              </a:graphicData>
+            </a:graphic>
+          </wp:inline>
+        </w:drawing>
+      </w:r>
     </w:p>
     <w:p>
       <w:pPr>
@@ -166,38 +195,78 @@
           <w:sz w:val="28"/>
           <w:szCs w:val="28"/>
         </w:rPr>
+        <w:t xml:space="preserve"> (Still Yes, because count is incrementing, not decrementing)</w:t>
+      </w:r>
+      <w:r>
+        <w:rPr>
+          <w:rFonts w:ascii="StoneSansITCStd-Bold" w:hAnsi="StoneSansITCStd-Bold" w:cs="StoneSansITCStd-Bold"/>
+          <w:sz w:val="28"/>
+          <w:szCs w:val="28"/>
+        </w:rPr>
         <w:br/>
       </w:r>
-      <w:hyperlink r:id="rId5" w:history="1">
-        <w:r>
-          <w:rPr>
-            <w:rStyle w:val="Hyperlink"/>
-            <w:rFonts w:ascii="StoneSansITCStd-Bold" w:hAnsi="StoneSansITCStd-Bold" w:cs="StoneSansITCStd-Bold"/>
-            <w:sz w:val="28"/>
-            <w:szCs w:val="28"/>
-          </w:rPr>
-          <w:t>http://www.polleverywhere.com/multiple_choice_polls/FmCNO6nv5V6qseYD90kg6</w:t>
-        </w:r>
-      </w:hyperlink>
-    </w:p>
-    <w:p>
-      <w:pPr>
-        <w:autoSpaceDE w:val="0"/>
-        <w:autoSpaceDN w:val="0"/>
-        <w:adjustRightInd w:val="0"/>
-        <w:rPr>
-          <w:rFonts w:ascii="StoneSansITCStd-Bold" w:hAnsi="StoneSansITCStd-Bold" w:cs="StoneSansITCStd-Bold"/>
-          <w:sz w:val="28"/>
-          <w:szCs w:val="28"/>
-        </w:rPr>
-      </w:pPr>
-      <w:r>
-        <w:rPr>
-          <w:rFonts w:ascii="StoneSansITCStd-Bold" w:hAnsi="StoneSansITCStd-Bold" w:cs="StoneSansITCStd-Bold"/>
-          <w:kern w:val="0"/>
-          <w:sz w:val="28"/>
-          <w:szCs w:val="28"/>
-        </w:rPr>
+      <w:r>
+        <w:rPr>
+          <w:rFonts w:ascii="StoneSansITCStd-Bold" w:hAnsi="StoneSansITCStd-Bold" w:cs="StoneSansITCStd-Bold"/>
+          <w:sz w:val="28"/>
+          <w:szCs w:val="28"/>
+        </w:rPr>
+        <w:drawing>
+          <wp:inline distT="0" distB="0" distL="0" distR="0" wp14:anchorId="20C8265E" wp14:editId="17649BA6">
+            <wp:extent cx="4769949" cy="2841585"/>
+            <wp:effectExtent l="0" t="0" r="0" b="0"/>
+            <wp:docPr id="102949906" name="Picture 1" descr="A screenshot of a computer&#10;&#10;Description automatically generated"/>
+            <wp:cNvGraphicFramePr>
+              <a:graphicFrameLocks xmlns:a="http://schemas.openxmlformats.org/drawingml/2006/main" noChangeAspect="1"/>
+            </wp:cNvGraphicFramePr>
+            <a:graphic xmlns:a="http://schemas.openxmlformats.org/drawingml/2006/main">
+              <a:graphicData uri="http://schemas.openxmlformats.org/drawingml/2006/picture">
+                <pic:pic xmlns:pic="http://schemas.openxmlformats.org/drawingml/2006/picture">
+                  <pic:nvPicPr>
+                    <pic:cNvPr id="102949906" name="Picture 1" descr="A screenshot of a computer&#10;&#10;Description automatically generated"/>
+                    <pic:cNvPicPr/>
+                  </pic:nvPicPr>
+                  <pic:blipFill>
+                    <a:blip r:embed="rId5"/>
+                    <a:stretch>
+                      <a:fillRect/>
+                    </a:stretch>
+                  </pic:blipFill>
+                  <pic:spPr>
+                    <a:xfrm>
+                      <a:off x="0" y="0"/>
+                      <a:ext cx="4777269" cy="2845946"/>
+                    </a:xfrm>
+                    <a:prstGeom prst="rect">
+                      <a:avLst/>
+                    </a:prstGeom>
+                  </pic:spPr>
+                </pic:pic>
+              </a:graphicData>
+            </a:graphic>
+          </wp:inline>
+        </w:drawing>
+      </w:r>
+    </w:p>
+    <w:p>
+      <w:pPr>
+        <w:autoSpaceDE w:val="0"/>
+        <w:autoSpaceDN w:val="0"/>
+        <w:adjustRightInd w:val="0"/>
+        <w:rPr>
+          <w:rFonts w:ascii="StoneSansITCStd-Bold" w:hAnsi="StoneSansITCStd-Bold" w:cs="StoneSansITCStd-Bold"/>
+          <w:sz w:val="28"/>
+          <w:szCs w:val="28"/>
+        </w:rPr>
+      </w:pPr>
+      <w:r>
+        <w:rPr>
+          <w:rFonts w:ascii="StoneSansITCStd-Bold" w:hAnsi="StoneSansITCStd-Bold" w:cs="StoneSansITCStd-Bold"/>
+          <w:kern w:val="0"/>
+          <w:sz w:val="28"/>
+          <w:szCs w:val="28"/>
+        </w:rPr>
+        <w:lastRenderedPageBreak/>
         <w:t xml:space="preserve">3. </w:t>
       </w:r>
       <w:r>
@@ -214,19 +283,58 @@
           <w:sz w:val="28"/>
           <w:szCs w:val="28"/>
         </w:rPr>
+        <w:t xml:space="preserve">  (condition)</w:t>
+      </w:r>
+      <w:r>
+        <w:rPr>
+          <w:rFonts w:ascii="StoneSansITCStd-Bold" w:hAnsi="StoneSansITCStd-Bold" w:cs="StoneSansITCStd-Bold"/>
+          <w:sz w:val="28"/>
+          <w:szCs w:val="28"/>
+        </w:rPr>
         <w:br/>
       </w:r>
-      <w:hyperlink r:id="rId6" w:history="1">
-        <w:r>
-          <w:rPr>
-            <w:rStyle w:val="Hyperlink"/>
-            <w:rFonts w:ascii="StoneSansITCStd-Bold" w:hAnsi="StoneSansITCStd-Bold" w:cs="StoneSansITCStd-Bold"/>
-            <w:sz w:val="28"/>
-            <w:szCs w:val="28"/>
-          </w:rPr>
-          <w:t>http://www.polleverywhere.com/multiple_choice_polls/PMQQd2Ht6d3fZwNhn8axv</w:t>
-        </w:r>
-      </w:hyperlink>
+      <w:r>
+        <w:rPr>
+          <w:rFonts w:ascii="StoneSansITCStd-Bold" w:hAnsi="StoneSansITCStd-Bold" w:cs="StoneSansITCStd-Bold"/>
+          <w:sz w:val="28"/>
+          <w:szCs w:val="28"/>
+        </w:rPr>
+        <w:drawing>
+          <wp:inline distT="0" distB="0" distL="0" distR="0" wp14:anchorId="5188A35F" wp14:editId="02F0D69B">
+            <wp:extent cx="4502552" cy="2671707"/>
+            <wp:effectExtent l="0" t="0" r="0" b="0"/>
+            <wp:docPr id="1643415705" name="Picture 1" descr="A screenshot of a computer&#10;&#10;Description automatically generated"/>
+            <wp:cNvGraphicFramePr>
+              <a:graphicFrameLocks xmlns:a="http://schemas.openxmlformats.org/drawingml/2006/main" noChangeAspect="1"/>
+            </wp:cNvGraphicFramePr>
+            <a:graphic xmlns:a="http://schemas.openxmlformats.org/drawingml/2006/main">
+              <a:graphicData uri="http://schemas.openxmlformats.org/drawingml/2006/picture">
+                <pic:pic xmlns:pic="http://schemas.openxmlformats.org/drawingml/2006/picture">
+                  <pic:nvPicPr>
+                    <pic:cNvPr id="1643415705" name="Picture 1" descr="A screenshot of a computer&#10;&#10;Description automatically generated"/>
+                    <pic:cNvPicPr/>
+                  </pic:nvPicPr>
+                  <pic:blipFill>
+                    <a:blip r:embed="rId6"/>
+                    <a:stretch>
+                      <a:fillRect/>
+                    </a:stretch>
+                  </pic:blipFill>
+                  <pic:spPr>
+                    <a:xfrm>
+                      <a:off x="0" y="0"/>
+                      <a:ext cx="4511558" cy="2677051"/>
+                    </a:xfrm>
+                    <a:prstGeom prst="rect">
+                      <a:avLst/>
+                    </a:prstGeom>
+                  </pic:spPr>
+                </pic:pic>
+              </a:graphicData>
+            </a:graphic>
+          </wp:inline>
+        </w:drawing>
+      </w:r>
     </w:p>
     <w:p>
       <w:pPr>
@@ -262,55 +370,77 @@
           <w:sz w:val="28"/>
           <w:szCs w:val="28"/>
         </w:rPr>
+        <w:t xml:space="preserve"> (count)</w:t>
+      </w:r>
+      <w:r>
+        <w:rPr>
+          <w:rFonts w:ascii="StoneSansITCStd-Bold" w:hAnsi="StoneSansITCStd-Bold" w:cs="StoneSansITCStd-Bold"/>
+          <w:sz w:val="28"/>
+          <w:szCs w:val="28"/>
+        </w:rPr>
         <w:br/>
       </w:r>
-      <w:hyperlink r:id="rId7" w:history="1">
-        <w:r>
-          <w:rPr>
-            <w:rStyle w:val="Hyperlink"/>
-            <w:rFonts w:ascii="StoneSansITCStd-Bold" w:hAnsi="StoneSansITCStd-Bold" w:cs="StoneSansITCStd-Bold"/>
-            <w:sz w:val="28"/>
-            <w:szCs w:val="28"/>
-          </w:rPr>
-          <w:t>http://www.polleverywhere.com</w:t>
-        </w:r>
-        <w:r>
-          <w:rPr>
-            <w:rStyle w:val="Hyperlink"/>
-            <w:rFonts w:ascii="StoneSansITCStd-Bold" w:hAnsi="StoneSansITCStd-Bold" w:cs="StoneSansITCStd-Bold"/>
-            <w:sz w:val="28"/>
-            <w:szCs w:val="28"/>
-          </w:rPr>
-          <w:t>/</w:t>
-        </w:r>
-        <w:r>
-          <w:rPr>
-            <w:rStyle w:val="Hyperlink"/>
-            <w:rFonts w:ascii="StoneSansITCStd-Bold" w:hAnsi="StoneSansITCStd-Bold" w:cs="StoneSansITCStd-Bold"/>
-            <w:sz w:val="28"/>
-            <w:szCs w:val="28"/>
-          </w:rPr>
-          <w:t>multiple_choice_polls/m0wp8iYwfQWng7Fx0zvlI</w:t>
-        </w:r>
-      </w:hyperlink>
-    </w:p>
-    <w:p>
-      <w:pPr>
-        <w:autoSpaceDE w:val="0"/>
-        <w:autoSpaceDN w:val="0"/>
-        <w:adjustRightInd w:val="0"/>
-        <w:rPr>
-          <w:rFonts w:ascii="StoneSansITCStd-Bold" w:hAnsi="StoneSansITCStd-Bold" w:cs="StoneSansITCStd-Bold"/>
-          <w:sz w:val="28"/>
-          <w:szCs w:val="28"/>
-        </w:rPr>
-      </w:pPr>
-      <w:r>
-        <w:rPr>
-          <w:rFonts w:ascii="StoneSansITCStd-Bold" w:hAnsi="StoneSansITCStd-Bold" w:cs="StoneSansITCStd-Bold"/>
-          <w:sz w:val="28"/>
-          <w:szCs w:val="28"/>
-        </w:rPr>
+      <w:r>
+        <w:rPr>
+          <w:rFonts w:ascii="StoneSansITCStd-Bold" w:hAnsi="StoneSansITCStd-Bold" w:cs="StoneSansITCStd-Bold"/>
+          <w:sz w:val="28"/>
+          <w:szCs w:val="28"/>
+        </w:rPr>
+        <w:drawing>
+          <wp:inline distT="0" distB="0" distL="0" distR="0" wp14:anchorId="4AD9846A" wp14:editId="142159A9">
+            <wp:extent cx="4502150" cy="2535826"/>
+            <wp:effectExtent l="0" t="0" r="0" b="0"/>
+            <wp:docPr id="1586385981" name="Picture 1" descr="A screenshot of a computer&#10;&#10;Description automatically generated"/>
+            <wp:cNvGraphicFramePr>
+              <a:graphicFrameLocks xmlns:a="http://schemas.openxmlformats.org/drawingml/2006/main" noChangeAspect="1"/>
+            </wp:cNvGraphicFramePr>
+            <a:graphic xmlns:a="http://schemas.openxmlformats.org/drawingml/2006/main">
+              <a:graphicData uri="http://schemas.openxmlformats.org/drawingml/2006/picture">
+                <pic:pic xmlns:pic="http://schemas.openxmlformats.org/drawingml/2006/picture">
+                  <pic:nvPicPr>
+                    <pic:cNvPr id="1586385981" name="Picture 1" descr="A screenshot of a computer&#10;&#10;Description automatically generated"/>
+                    <pic:cNvPicPr/>
+                  </pic:nvPicPr>
+                  <pic:blipFill>
+                    <a:blip r:embed="rId7"/>
+                    <a:stretch>
+                      <a:fillRect/>
+                    </a:stretch>
+                  </pic:blipFill>
+                  <pic:spPr>
+                    <a:xfrm>
+                      <a:off x="0" y="0"/>
+                      <a:ext cx="4507468" cy="2538821"/>
+                    </a:xfrm>
+                    <a:prstGeom prst="rect">
+                      <a:avLst/>
+                    </a:prstGeom>
+                  </pic:spPr>
+                </pic:pic>
+              </a:graphicData>
+            </a:graphic>
+          </wp:inline>
+        </w:drawing>
+      </w:r>
+    </w:p>
+    <w:p>
+      <w:pPr>
+        <w:autoSpaceDE w:val="0"/>
+        <w:autoSpaceDN w:val="0"/>
+        <w:adjustRightInd w:val="0"/>
+        <w:rPr>
+          <w:rFonts w:ascii="StoneSansITCStd-Bold" w:hAnsi="StoneSansITCStd-Bold" w:cs="StoneSansITCStd-Bold"/>
+          <w:sz w:val="28"/>
+          <w:szCs w:val="28"/>
+        </w:rPr>
+      </w:pPr>
+      <w:r>
+        <w:rPr>
+          <w:rFonts w:ascii="StoneSansITCStd-Bold" w:hAnsi="StoneSansITCStd-Bold" w:cs="StoneSansITCStd-Bold"/>
+          <w:sz w:val="28"/>
+          <w:szCs w:val="28"/>
+        </w:rPr>
+        <w:lastRenderedPageBreak/>
         <w:t xml:space="preserve">5. </w:t>
       </w:r>
       <w:r>
@@ -327,19 +457,58 @@
           <w:sz w:val="28"/>
           <w:szCs w:val="28"/>
         </w:rPr>
+        <w:t xml:space="preserve">   (iteration) </w:t>
+      </w:r>
+      <w:r>
+        <w:rPr>
+          <w:rFonts w:ascii="StoneSansITCStd-Bold" w:hAnsi="StoneSansITCStd-Bold" w:cs="StoneSansITCStd-Bold"/>
+          <w:sz w:val="28"/>
+          <w:szCs w:val="28"/>
+        </w:rPr>
         <w:br/>
       </w:r>
-      <w:hyperlink r:id="rId8" w:history="1">
-        <w:r>
-          <w:rPr>
-            <w:rStyle w:val="Hyperlink"/>
-            <w:rFonts w:ascii="StoneSansITCStd-Bold" w:hAnsi="StoneSansITCStd-Bold" w:cs="StoneSansITCStd-Bold"/>
-            <w:sz w:val="28"/>
-            <w:szCs w:val="28"/>
-          </w:rPr>
-          <w:t>http://www.polleverywhere.com/multiple_choice_polls/QTRY6A2easYIBGO0myZBp</w:t>
-        </w:r>
-      </w:hyperlink>
+      <w:r>
+        <w:rPr>
+          <w:rFonts w:ascii="StoneSansITCStd-Bold" w:hAnsi="StoneSansITCStd-Bold" w:cs="StoneSansITCStd-Bold"/>
+          <w:sz w:val="28"/>
+          <w:szCs w:val="28"/>
+        </w:rPr>
+        <w:drawing>
+          <wp:inline distT="0" distB="0" distL="0" distR="0" wp14:anchorId="1D5F435D" wp14:editId="5C6BF867">
+            <wp:extent cx="4728258" cy="2680357"/>
+            <wp:effectExtent l="0" t="0" r="0" b="5715"/>
+            <wp:docPr id="557961525" name="Picture 1" descr="A screenshot of a computer&#10;&#10;Description automatically generated"/>
+            <wp:cNvGraphicFramePr>
+              <a:graphicFrameLocks xmlns:a="http://schemas.openxmlformats.org/drawingml/2006/main" noChangeAspect="1"/>
+            </wp:cNvGraphicFramePr>
+            <a:graphic xmlns:a="http://schemas.openxmlformats.org/drawingml/2006/main">
+              <a:graphicData uri="http://schemas.openxmlformats.org/drawingml/2006/picture">
+                <pic:pic xmlns:pic="http://schemas.openxmlformats.org/drawingml/2006/picture">
+                  <pic:nvPicPr>
+                    <pic:cNvPr id="557961525" name="Picture 1" descr="A screenshot of a computer&#10;&#10;Description automatically generated"/>
+                    <pic:cNvPicPr/>
+                  </pic:nvPicPr>
+                  <pic:blipFill>
+                    <a:blip r:embed="rId8"/>
+                    <a:stretch>
+                      <a:fillRect/>
+                    </a:stretch>
+                  </pic:blipFill>
+                  <pic:spPr>
+                    <a:xfrm>
+                      <a:off x="0" y="0"/>
+                      <a:ext cx="4732558" cy="2682795"/>
+                    </a:xfrm>
+                    <a:prstGeom prst="rect">
+                      <a:avLst/>
+                    </a:prstGeom>
+                  </pic:spPr>
+                </pic:pic>
+              </a:graphicData>
+            </a:graphic>
+          </wp:inline>
+        </w:drawing>
+      </w:r>
     </w:p>
     <w:p>
       <w:pPr>
@@ -374,19 +543,58 @@
           <w:sz w:val="28"/>
           <w:szCs w:val="28"/>
         </w:rPr>
+        <w:t xml:space="preserve"> (accumulator)</w:t>
+      </w:r>
+      <w:r>
+        <w:rPr>
+          <w:rFonts w:ascii="StoneSansITCStd-Bold" w:hAnsi="StoneSansITCStd-Bold" w:cs="StoneSansITCStd-Bold"/>
+          <w:sz w:val="28"/>
+          <w:szCs w:val="28"/>
+        </w:rPr>
         <w:br/>
       </w:r>
-      <w:hyperlink r:id="rId9" w:history="1">
-        <w:r>
-          <w:rPr>
-            <w:rStyle w:val="Hyperlink"/>
-            <w:rFonts w:ascii="StoneSansITCStd-Bold" w:hAnsi="StoneSansITCStd-Bold" w:cs="StoneSansITCStd-Bold"/>
-            <w:sz w:val="28"/>
-            <w:szCs w:val="28"/>
-          </w:rPr>
-          <w:t>http://www.polleverywhere.com/multiple_choice_polls/PGODn8Zy8843d5I6HL2L2</w:t>
-        </w:r>
-      </w:hyperlink>
+      <w:r>
+        <w:rPr>
+          <w:rFonts w:ascii="StoneSansITCStd-Bold" w:hAnsi="StoneSansITCStd-Bold" w:cs="StoneSansITCStd-Bold"/>
+          <w:sz w:val="28"/>
+          <w:szCs w:val="28"/>
+        </w:rPr>
+        <w:drawing>
+          <wp:inline distT="0" distB="0" distL="0" distR="0" wp14:anchorId="28B1A9ED" wp14:editId="135E559F">
+            <wp:extent cx="4728210" cy="2547475"/>
+            <wp:effectExtent l="0" t="0" r="0" b="5715"/>
+            <wp:docPr id="506376820" name="Picture 1" descr="A screenshot of a computer&#10;&#10;Description automatically generated"/>
+            <wp:cNvGraphicFramePr>
+              <a:graphicFrameLocks xmlns:a="http://schemas.openxmlformats.org/drawingml/2006/main" noChangeAspect="1"/>
+            </wp:cNvGraphicFramePr>
+            <a:graphic xmlns:a="http://schemas.openxmlformats.org/drawingml/2006/main">
+              <a:graphicData uri="http://schemas.openxmlformats.org/drawingml/2006/picture">
+                <pic:pic xmlns:pic="http://schemas.openxmlformats.org/drawingml/2006/picture">
+                  <pic:nvPicPr>
+                    <pic:cNvPr id="506376820" name="Picture 1" descr="A screenshot of a computer&#10;&#10;Description automatically generated"/>
+                    <pic:cNvPicPr/>
+                  </pic:nvPicPr>
+                  <pic:blipFill>
+                    <a:blip r:embed="rId9"/>
+                    <a:stretch>
+                      <a:fillRect/>
+                    </a:stretch>
+                  </pic:blipFill>
+                  <pic:spPr>
+                    <a:xfrm>
+                      <a:off x="0" y="0"/>
+                      <a:ext cx="4740176" cy="2553922"/>
+                    </a:xfrm>
+                    <a:prstGeom prst="rect">
+                      <a:avLst/>
+                    </a:prstGeom>
+                  </pic:spPr>
+                </pic:pic>
+              </a:graphicData>
+            </a:graphic>
+          </wp:inline>
+        </w:drawing>
+      </w:r>
     </w:p>
     <w:p>
       <w:pPr>
@@ -413,7 +621,24 @@
           <w:sz w:val="28"/>
           <w:szCs w:val="28"/>
         </w:rPr>
-        <w:t>A(n) __________ is a special value that signals when there are no more items from a list of items to be processed. This value cannot be mistaken as an item from the list.</w:t>
+        <w:t xml:space="preserve">A(n) __________ is a special value that signals when there are no more items from a list of items to be processed. This value cannot be mistaken as an item </w:t>
+      </w:r>
+      <w:r>
+        <w:rPr>
+          <w:rFonts w:ascii="StoneSansITCStd-Bold" w:hAnsi="StoneSansITCStd-Bold" w:cs="StoneSansITCStd-Bold"/>
+          <w:sz w:val="28"/>
+          <w:szCs w:val="28"/>
+        </w:rPr>
+        <w:lastRenderedPageBreak/>
+        <w:t>from the list.</w:t>
+      </w:r>
+      <w:r>
+        <w:rPr>
+          <w:rFonts w:ascii="StoneSansITCStd-Bold" w:hAnsi="StoneSansITCStd-Bold" w:cs="StoneSansITCStd-Bold"/>
+          <w:sz w:val="28"/>
+          <w:szCs w:val="28"/>
+        </w:rPr>
+        <w:t xml:space="preserve"> (sentinel)</w:t>
       </w:r>
       <w:r>
         <w:rPr>
@@ -423,17 +648,48 @@
         </w:rPr>
         <w:br/>
       </w:r>
-      <w:hyperlink r:id="rId10" w:history="1">
-        <w:r>
-          <w:rPr>
-            <w:rStyle w:val="Hyperlink"/>
-            <w:rFonts w:ascii="StoneSansITCStd-Bold" w:hAnsi="StoneSansITCStd-Bold" w:cs="StoneSansITCStd-Bold"/>
-            <w:sz w:val="28"/>
-            <w:szCs w:val="28"/>
-          </w:rPr>
-          <w:t>http://www.polleverywhere.com/multiple_choice_polls/kwIsSKcqEBIunz3d1gLFM</w:t>
-        </w:r>
-      </w:hyperlink>
+      <w:r>
+        <w:rPr>
+          <w:rFonts w:ascii="StoneSansITCStd-Bold" w:hAnsi="StoneSansITCStd-Bold" w:cs="StoneSansITCStd-Bold"/>
+          <w:sz w:val="28"/>
+          <w:szCs w:val="28"/>
+        </w:rPr>
+        <w:drawing>
+          <wp:inline distT="0" distB="0" distL="0" distR="0" wp14:anchorId="081031AF" wp14:editId="0575FA82">
+            <wp:extent cx="4184248" cy="2625884"/>
+            <wp:effectExtent l="0" t="0" r="6985" b="3175"/>
+            <wp:docPr id="785574238" name="Picture 1" descr="A screenshot of a computer&#10;&#10;Description automatically generated"/>
+            <wp:cNvGraphicFramePr>
+              <a:graphicFrameLocks xmlns:a="http://schemas.openxmlformats.org/drawingml/2006/main" noChangeAspect="1"/>
+            </wp:cNvGraphicFramePr>
+            <a:graphic xmlns:a="http://schemas.openxmlformats.org/drawingml/2006/main">
+              <a:graphicData uri="http://schemas.openxmlformats.org/drawingml/2006/picture">
+                <pic:pic xmlns:pic="http://schemas.openxmlformats.org/drawingml/2006/picture">
+                  <pic:nvPicPr>
+                    <pic:cNvPr id="785574238" name="Picture 1" descr="A screenshot of a computer&#10;&#10;Description automatically generated"/>
+                    <pic:cNvPicPr/>
+                  </pic:nvPicPr>
+                  <pic:blipFill>
+                    <a:blip r:embed="rId10"/>
+                    <a:stretch>
+                      <a:fillRect/>
+                    </a:stretch>
+                  </pic:blipFill>
+                  <pic:spPr>
+                    <a:xfrm>
+                      <a:off x="0" y="0"/>
+                      <a:ext cx="4192554" cy="2631096"/>
+                    </a:xfrm>
+                    <a:prstGeom prst="rect">
+                      <a:avLst/>
+                    </a:prstGeom>
+                  </pic:spPr>
+                </pic:pic>
+              </a:graphicData>
+            </a:graphic>
+          </wp:inline>
+        </w:drawing>
+      </w:r>
     </w:p>
     <w:p>
       <w:pPr>
@@ -468,19 +724,58 @@
           <w:sz w:val="28"/>
           <w:szCs w:val="28"/>
         </w:rPr>
+        <w:t xml:space="preserve">  (False)</w:t>
+      </w:r>
+      <w:r>
+        <w:rPr>
+          <w:rFonts w:ascii="StoneSansITCStd-Bold" w:hAnsi="StoneSansITCStd-Bold" w:cs="StoneSansITCStd-Bold"/>
+          <w:sz w:val="28"/>
+          <w:szCs w:val="28"/>
+        </w:rPr>
         <w:br/>
       </w:r>
-      <w:hyperlink r:id="rId11" w:history="1">
-        <w:r>
-          <w:rPr>
-            <w:rStyle w:val="Hyperlink"/>
-            <w:rFonts w:ascii="StoneSansITCStd-Bold" w:hAnsi="StoneSansITCStd-Bold" w:cs="StoneSansITCStd-Bold"/>
-            <w:sz w:val="28"/>
-            <w:szCs w:val="28"/>
-          </w:rPr>
-          <w:t>http://www.polleverywhere.com/multiple_choice_polls/hqKJXJ8IhzDURKaONMlZU</w:t>
-        </w:r>
-      </w:hyperlink>
+      <w:r>
+        <w:rPr>
+          <w:rFonts w:ascii="StoneSansITCStd-Bold" w:hAnsi="StoneSansITCStd-Bold" w:cs="StoneSansITCStd-Bold"/>
+          <w:sz w:val="28"/>
+          <w:szCs w:val="28"/>
+        </w:rPr>
+        <w:drawing>
+          <wp:inline distT="0" distB="0" distL="0" distR="0" wp14:anchorId="3937EF06" wp14:editId="0878B119">
+            <wp:extent cx="4060994" cy="1365813"/>
+            <wp:effectExtent l="0" t="0" r="0" b="6350"/>
+            <wp:docPr id="77822136" name="Picture 1" descr="A screenshot of a computer&#10;&#10;Description automatically generated"/>
+            <wp:cNvGraphicFramePr>
+              <a:graphicFrameLocks xmlns:a="http://schemas.openxmlformats.org/drawingml/2006/main" noChangeAspect="1"/>
+            </wp:cNvGraphicFramePr>
+            <a:graphic xmlns:a="http://schemas.openxmlformats.org/drawingml/2006/main">
+              <a:graphicData uri="http://schemas.openxmlformats.org/drawingml/2006/picture">
+                <pic:pic xmlns:pic="http://schemas.openxmlformats.org/drawingml/2006/picture">
+                  <pic:nvPicPr>
+                    <pic:cNvPr id="77822136" name="Picture 1" descr="A screenshot of a computer&#10;&#10;Description automatically generated"/>
+                    <pic:cNvPicPr/>
+                  </pic:nvPicPr>
+                  <pic:blipFill>
+                    <a:blip r:embed="rId11"/>
+                    <a:stretch>
+                      <a:fillRect/>
+                    </a:stretch>
+                  </pic:blipFill>
+                  <pic:spPr>
+                    <a:xfrm>
+                      <a:off x="0" y="0"/>
+                      <a:ext cx="4076949" cy="1371179"/>
+                    </a:xfrm>
+                    <a:prstGeom prst="rect">
+                      <a:avLst/>
+                    </a:prstGeom>
+                  </pic:spPr>
+                </pic:pic>
+              </a:graphicData>
+            </a:graphic>
+          </wp:inline>
+        </w:drawing>
+      </w:r>
     </w:p>
     <w:p>
       <w:pPr>
@@ -515,19 +810,58 @@
           <w:sz w:val="28"/>
           <w:szCs w:val="28"/>
         </w:rPr>
+        <w:t xml:space="preserve"> (True)</w:t>
+      </w:r>
+      <w:r>
+        <w:rPr>
+          <w:rFonts w:ascii="StoneSansITCStd-Bold" w:hAnsi="StoneSansITCStd-Bold" w:cs="StoneSansITCStd-Bold"/>
+          <w:sz w:val="28"/>
+          <w:szCs w:val="28"/>
+        </w:rPr>
         <w:br/>
       </w:r>
-      <w:hyperlink r:id="rId12" w:history="1">
-        <w:r>
-          <w:rPr>
-            <w:rStyle w:val="Hyperlink"/>
-            <w:rFonts w:ascii="StoneSansITCStd-Bold" w:hAnsi="StoneSansITCStd-Bold" w:cs="StoneSansITCStd-Bold"/>
-            <w:sz w:val="28"/>
-            <w:szCs w:val="28"/>
-          </w:rPr>
-          <w:t>http://www.polleverywhere.com/multiple_choice_polls/klyyjapvLdP3LPKYFG2dK</w:t>
-        </w:r>
-      </w:hyperlink>
+      <w:r>
+        <w:rPr>
+          <w:rFonts w:ascii="StoneSansITCStd-Bold" w:hAnsi="StoneSansITCStd-Bold" w:cs="StoneSansITCStd-Bold"/>
+          <w:sz w:val="28"/>
+          <w:szCs w:val="28"/>
+        </w:rPr>
+        <w:drawing>
+          <wp:inline distT="0" distB="0" distL="0" distR="0" wp14:anchorId="4A4D5AE9" wp14:editId="1F7D8363">
+            <wp:extent cx="4091651" cy="1575898"/>
+            <wp:effectExtent l="0" t="0" r="4445" b="5715"/>
+            <wp:docPr id="1323971028" name="Picture 1" descr="A screenshot of a computer error&#10;&#10;Description automatically generated"/>
+            <wp:cNvGraphicFramePr>
+              <a:graphicFrameLocks xmlns:a="http://schemas.openxmlformats.org/drawingml/2006/main" noChangeAspect="1"/>
+            </wp:cNvGraphicFramePr>
+            <a:graphic xmlns:a="http://schemas.openxmlformats.org/drawingml/2006/main">
+              <a:graphicData uri="http://schemas.openxmlformats.org/drawingml/2006/picture">
+                <pic:pic xmlns:pic="http://schemas.openxmlformats.org/drawingml/2006/picture">
+                  <pic:nvPicPr>
+                    <pic:cNvPr id="1323971028" name="Picture 1" descr="A screenshot of a computer error&#10;&#10;Description automatically generated"/>
+                    <pic:cNvPicPr/>
+                  </pic:nvPicPr>
+                  <pic:blipFill>
+                    <a:blip r:embed="rId12"/>
+                    <a:stretch>
+                      <a:fillRect/>
+                    </a:stretch>
+                  </pic:blipFill>
+                  <pic:spPr>
+                    <a:xfrm>
+                      <a:off x="0" y="0"/>
+                      <a:ext cx="4105463" cy="1581218"/>
+                    </a:xfrm>
+                    <a:prstGeom prst="rect">
+                      <a:avLst/>
+                    </a:prstGeom>
+                  </pic:spPr>
+                </pic:pic>
+              </a:graphicData>
+            </a:graphic>
+          </wp:inline>
+        </w:drawing>
+      </w:r>
     </w:p>
     <w:p>
       <w:pPr>
@@ -563,19 +897,58 @@
           <w:sz w:val="28"/>
           <w:szCs w:val="28"/>
         </w:rPr>
+        <w:t xml:space="preserve">  (False)</w:t>
+      </w:r>
+      <w:r>
+        <w:rPr>
+          <w:rFonts w:ascii="StoneSansITCStd-Bold" w:hAnsi="StoneSansITCStd-Bold" w:cs="StoneSansITCStd-Bold"/>
+          <w:sz w:val="28"/>
+          <w:szCs w:val="28"/>
+        </w:rPr>
         <w:br/>
       </w:r>
-      <w:hyperlink r:id="rId13" w:history="1">
-        <w:r>
-          <w:rPr>
-            <w:rStyle w:val="Hyperlink"/>
-            <w:rFonts w:ascii="StoneSansITCStd-Bold" w:hAnsi="StoneSansITCStd-Bold" w:cs="StoneSansITCStd-Bold"/>
-            <w:sz w:val="28"/>
-            <w:szCs w:val="28"/>
-          </w:rPr>
-          <w:t>http://www.polleverywhere.com/multiple_choice_polls/lJ3n1gJwT0UG9JtYEEC9K</w:t>
-        </w:r>
-      </w:hyperlink>
+      <w:r>
+        <w:rPr>
+          <w:rFonts w:ascii="StoneSansITCStd-Bold" w:hAnsi="StoneSansITCStd-Bold" w:cs="StoneSansITCStd-Bold"/>
+          <w:sz w:val="28"/>
+          <w:szCs w:val="28"/>
+        </w:rPr>
+        <w:drawing>
+          <wp:inline distT="0" distB="0" distL="0" distR="0" wp14:anchorId="44221820" wp14:editId="6AF4D7E5">
+            <wp:extent cx="4244792" cy="1649392"/>
+            <wp:effectExtent l="0" t="0" r="3810" b="8255"/>
+            <wp:docPr id="482710692" name="Picture 1" descr="A screenshot of a computer&#10;&#10;Description automatically generated"/>
+            <wp:cNvGraphicFramePr>
+              <a:graphicFrameLocks xmlns:a="http://schemas.openxmlformats.org/drawingml/2006/main" noChangeAspect="1"/>
+            </wp:cNvGraphicFramePr>
+            <a:graphic xmlns:a="http://schemas.openxmlformats.org/drawingml/2006/main">
+              <a:graphicData uri="http://schemas.openxmlformats.org/drawingml/2006/picture">
+                <pic:pic xmlns:pic="http://schemas.openxmlformats.org/drawingml/2006/picture">
+                  <pic:nvPicPr>
+                    <pic:cNvPr id="482710692" name="Picture 1" descr="A screenshot of a computer&#10;&#10;Description automatically generated"/>
+                    <pic:cNvPicPr/>
+                  </pic:nvPicPr>
+                  <pic:blipFill>
+                    <a:blip r:embed="rId13"/>
+                    <a:stretch>
+                      <a:fillRect/>
+                    </a:stretch>
+                  </pic:blipFill>
+                  <pic:spPr>
+                    <a:xfrm>
+                      <a:off x="0" y="0"/>
+                      <a:ext cx="4257654" cy="1654390"/>
+                    </a:xfrm>
+                    <a:prstGeom prst="rect">
+                      <a:avLst/>
+                    </a:prstGeom>
+                  </pic:spPr>
+                </pic:pic>
+              </a:graphicData>
+            </a:graphic>
+          </wp:inline>
+        </w:drawing>
+      </w:r>
     </w:p>
     <w:p>
       <w:pPr>
@@ -610,19 +983,58 @@
           <w:sz w:val="28"/>
           <w:szCs w:val="28"/>
         </w:rPr>
+        <w:t xml:space="preserve">  (False)</w:t>
+      </w:r>
+      <w:r>
+        <w:rPr>
+          <w:rFonts w:ascii="StoneSansITCStd-Bold" w:hAnsi="StoneSansITCStd-Bold" w:cs="StoneSansITCStd-Bold"/>
+          <w:sz w:val="28"/>
+          <w:szCs w:val="28"/>
+        </w:rPr>
         <w:br/>
       </w:r>
-      <w:hyperlink r:id="rId14" w:history="1">
-        <w:r>
-          <w:rPr>
-            <w:rStyle w:val="Hyperlink"/>
-            <w:rFonts w:ascii="StoneSansITCStd-Bold" w:hAnsi="StoneSansITCStd-Bold" w:cs="StoneSansITCStd-Bold"/>
-            <w:sz w:val="28"/>
-            <w:szCs w:val="28"/>
-          </w:rPr>
-          <w:t>http://www.polleverywhere.com/multiple_choice_polls/Az7FBj2R6pvsSYEZnIMjv</w:t>
-        </w:r>
-      </w:hyperlink>
+      <w:r>
+        <w:rPr>
+          <w:rFonts w:ascii="StoneSansITCStd-Bold" w:hAnsi="StoneSansITCStd-Bold" w:cs="StoneSansITCStd-Bold"/>
+          <w:sz w:val="28"/>
+          <w:szCs w:val="28"/>
+        </w:rPr>
+        <w:drawing>
+          <wp:inline distT="0" distB="0" distL="0" distR="0" wp14:anchorId="4F68909F" wp14:editId="5AF19092">
+            <wp:extent cx="5225970" cy="2291387"/>
+            <wp:effectExtent l="0" t="0" r="0" b="0"/>
+            <wp:docPr id="1399396725" name="Picture 1" descr="A screenshot of a computer&#10;&#10;Description automatically generated"/>
+            <wp:cNvGraphicFramePr>
+              <a:graphicFrameLocks xmlns:a="http://schemas.openxmlformats.org/drawingml/2006/main" noChangeAspect="1"/>
+            </wp:cNvGraphicFramePr>
+            <a:graphic xmlns:a="http://schemas.openxmlformats.org/drawingml/2006/main">
+              <a:graphicData uri="http://schemas.openxmlformats.org/drawingml/2006/picture">
+                <pic:pic xmlns:pic="http://schemas.openxmlformats.org/drawingml/2006/picture">
+                  <pic:nvPicPr>
+                    <pic:cNvPr id="1399396725" name="Picture 1" descr="A screenshot of a computer&#10;&#10;Description automatically generated"/>
+                    <pic:cNvPicPr/>
+                  </pic:nvPicPr>
+                  <pic:blipFill>
+                    <a:blip r:embed="rId14"/>
+                    <a:stretch>
+                      <a:fillRect/>
+                    </a:stretch>
+                  </pic:blipFill>
+                  <pic:spPr>
+                    <a:xfrm>
+                      <a:off x="0" y="0"/>
+                      <a:ext cx="5230963" cy="2293576"/>
+                    </a:xfrm>
+                    <a:prstGeom prst="rect">
+                      <a:avLst/>
+                    </a:prstGeom>
+                  </pic:spPr>
+                </pic:pic>
+              </a:graphicData>
+            </a:graphic>
+          </wp:inline>
+        </w:drawing>
+      </w:r>
     </w:p>
     <w:p>
       <w:pPr>
@@ -657,19 +1069,58 @@
           <w:sz w:val="28"/>
           <w:szCs w:val="28"/>
         </w:rPr>
+        <w:t xml:space="preserve">  (True)</w:t>
+      </w:r>
+      <w:r>
+        <w:rPr>
+          <w:rFonts w:ascii="StoneSansITCStd-Bold" w:hAnsi="StoneSansITCStd-Bold" w:cs="StoneSansITCStd-Bold"/>
+          <w:sz w:val="28"/>
+          <w:szCs w:val="28"/>
+        </w:rPr>
         <w:br/>
       </w:r>
-      <w:hyperlink r:id="rId15" w:history="1">
-        <w:r>
-          <w:rPr>
-            <w:rStyle w:val="Hyperlink"/>
-            <w:rFonts w:ascii="StoneSansITCStd-Bold" w:hAnsi="StoneSansITCStd-Bold" w:cs="StoneSansITCStd-Bold"/>
-            <w:sz w:val="28"/>
-            <w:szCs w:val="28"/>
-          </w:rPr>
-          <w:t>http://www.polleverywhere.com/multiple_choice_polls/ckGV8dNDmkRPR6YJCB09w</w:t>
-        </w:r>
-      </w:hyperlink>
+      <w:r>
+        <w:rPr>
+          <w:rFonts w:ascii="StoneSansITCStd-Bold" w:hAnsi="StoneSansITCStd-Bold" w:cs="StoneSansITCStd-Bold"/>
+          <w:sz w:val="28"/>
+          <w:szCs w:val="28"/>
+        </w:rPr>
+        <w:drawing>
+          <wp:inline distT="0" distB="0" distL="0" distR="0" wp14:anchorId="73424125" wp14:editId="551B77DF">
+            <wp:extent cx="4462041" cy="1872532"/>
+            <wp:effectExtent l="0" t="0" r="0" b="0"/>
+            <wp:docPr id="1498365766" name="Picture 1" descr="A blue line with black text&#10;&#10;Description automatically generated"/>
+            <wp:cNvGraphicFramePr>
+              <a:graphicFrameLocks xmlns:a="http://schemas.openxmlformats.org/drawingml/2006/main" noChangeAspect="1"/>
+            </wp:cNvGraphicFramePr>
+            <a:graphic xmlns:a="http://schemas.openxmlformats.org/drawingml/2006/main">
+              <a:graphicData uri="http://schemas.openxmlformats.org/drawingml/2006/picture">
+                <pic:pic xmlns:pic="http://schemas.openxmlformats.org/drawingml/2006/picture">
+                  <pic:nvPicPr>
+                    <pic:cNvPr id="1498365766" name="Picture 1" descr="A blue line with black text&#10;&#10;Description automatically generated"/>
+                    <pic:cNvPicPr/>
+                  </pic:nvPicPr>
+                  <pic:blipFill>
+                    <a:blip r:embed="rId15"/>
+                    <a:stretch>
+                      <a:fillRect/>
+                    </a:stretch>
+                  </pic:blipFill>
+                  <pic:spPr>
+                    <a:xfrm>
+                      <a:off x="0" y="0"/>
+                      <a:ext cx="4472944" cy="1877107"/>
+                    </a:xfrm>
+                    <a:prstGeom prst="rect">
+                      <a:avLst/>
+                    </a:prstGeom>
+                  </pic:spPr>
+                </pic:pic>
+              </a:graphicData>
+            </a:graphic>
+          </wp:inline>
+        </w:drawing>
+      </w:r>
     </w:p>
     <w:p>
       <w:pPr>
@@ -1192,7 +1643,6 @@
           <w:sz w:val="30"/>
           <w:szCs w:val="30"/>
         </w:rPr>
-        <w:lastRenderedPageBreak/>
         <w:t>6. Write a program to calculate the average grade of four students. Each student has 3 grades to be averaged. The program will ask the user to input the grades of each student. After the grades are entered for each student, the average grade for each student will be displayed.</w:t>
       </w:r>
     </w:p>
@@ -1624,6 +2074,7 @@
   <w:style w:type="character" w:default="1" w:styleId="DefaultParagraphFont">
     <w:name w:val="Default Paragraph Font"/>
     <w:uiPriority w:val="1"/>
+    <w:semiHidden/>
     <w:unhideWhenUsed/>
   </w:style>
   <w:style w:type="table" w:default="1" w:styleId="TableNormal">

--- a/CSC1700/Loops/Review/Loops Review.docx
+++ b/CSC1700/Loops/Review/Loops Review.docx
@@ -106,6 +106,7 @@
       <w:r>
         <w:rPr>
           <w:rFonts w:ascii="StoneSansITCStd-Bold" w:hAnsi="StoneSansITCStd-Bold" w:cs="StoneSansITCStd-Bold"/>
+          <w:noProof/>
           <w:kern w:val="0"/>
           <w:sz w:val="28"/>
           <w:szCs w:val="28"/>
@@ -208,6 +209,7 @@
       <w:r>
         <w:rPr>
           <w:rFonts w:ascii="StoneSansITCStd-Bold" w:hAnsi="StoneSansITCStd-Bold" w:cs="StoneSansITCStd-Bold"/>
+          <w:noProof/>
           <w:sz w:val="28"/>
           <w:szCs w:val="28"/>
         </w:rPr>
@@ -296,6 +298,7 @@
       <w:r>
         <w:rPr>
           <w:rFonts w:ascii="StoneSansITCStd-Bold" w:hAnsi="StoneSansITCStd-Bold" w:cs="StoneSansITCStd-Bold"/>
+          <w:noProof/>
           <w:sz w:val="28"/>
           <w:szCs w:val="28"/>
         </w:rPr>
@@ -383,6 +386,7 @@
       <w:r>
         <w:rPr>
           <w:rFonts w:ascii="StoneSansITCStd-Bold" w:hAnsi="StoneSansITCStd-Bold" w:cs="StoneSansITCStd-Bold"/>
+          <w:noProof/>
           <w:sz w:val="28"/>
           <w:szCs w:val="28"/>
         </w:rPr>
@@ -470,6 +474,7 @@
       <w:r>
         <w:rPr>
           <w:rFonts w:ascii="StoneSansITCStd-Bold" w:hAnsi="StoneSansITCStd-Bold" w:cs="StoneSansITCStd-Bold"/>
+          <w:noProof/>
           <w:sz w:val="28"/>
           <w:szCs w:val="28"/>
         </w:rPr>
@@ -556,6 +561,7 @@
       <w:r>
         <w:rPr>
           <w:rFonts w:ascii="StoneSansITCStd-Bold" w:hAnsi="StoneSansITCStd-Bold" w:cs="StoneSansITCStd-Bold"/>
+          <w:noProof/>
           <w:sz w:val="28"/>
           <w:szCs w:val="28"/>
         </w:rPr>
@@ -651,6 +657,7 @@
       <w:r>
         <w:rPr>
           <w:rFonts w:ascii="StoneSansITCStd-Bold" w:hAnsi="StoneSansITCStd-Bold" w:cs="StoneSansITCStd-Bold"/>
+          <w:noProof/>
           <w:sz w:val="28"/>
           <w:szCs w:val="28"/>
         </w:rPr>
@@ -737,6 +744,7 @@
       <w:r>
         <w:rPr>
           <w:rFonts w:ascii="StoneSansITCStd-Bold" w:hAnsi="StoneSansITCStd-Bold" w:cs="StoneSansITCStd-Bold"/>
+          <w:noProof/>
           <w:sz w:val="28"/>
           <w:szCs w:val="28"/>
         </w:rPr>
@@ -823,6 +831,7 @@
       <w:r>
         <w:rPr>
           <w:rFonts w:ascii="StoneSansITCStd-Bold" w:hAnsi="StoneSansITCStd-Bold" w:cs="StoneSansITCStd-Bold"/>
+          <w:noProof/>
           <w:sz w:val="28"/>
           <w:szCs w:val="28"/>
         </w:rPr>
@@ -910,6 +919,7 @@
       <w:r>
         <w:rPr>
           <w:rFonts w:ascii="StoneSansITCStd-Bold" w:hAnsi="StoneSansITCStd-Bold" w:cs="StoneSansITCStd-Bold"/>
+          <w:noProof/>
           <w:sz w:val="28"/>
           <w:szCs w:val="28"/>
         </w:rPr>
@@ -996,6 +1006,7 @@
       <w:r>
         <w:rPr>
           <w:rFonts w:ascii="StoneSansITCStd-Bold" w:hAnsi="StoneSansITCStd-Bold" w:cs="StoneSansITCStd-Bold"/>
+          <w:noProof/>
           <w:sz w:val="28"/>
           <w:szCs w:val="28"/>
         </w:rPr>
@@ -1082,6 +1093,7 @@
       <w:r>
         <w:rPr>
           <w:rFonts w:ascii="StoneSansITCStd-Bold" w:hAnsi="StoneSansITCStd-Bold" w:cs="StoneSansITCStd-Bold"/>
+          <w:noProof/>
           <w:sz w:val="28"/>
           <w:szCs w:val="28"/>
         </w:rPr>
@@ -1159,6 +1171,17 @@
           <w:szCs w:val="42"/>
         </w:rPr>
         <w:t>Algorithm Workbench</w:t>
+      </w:r>
+      <w:r>
+        <w:rPr>
+          <w:rFonts w:ascii="StoneSansITCStd-Bold" w:hAnsi="StoneSansITCStd-Bold" w:cs="StoneSansITCStd-Bold"/>
+          <w:b/>
+          <w:bCs/>
+          <w:kern w:val="0"/>
+          <w:sz w:val="42"/>
+          <w:szCs w:val="42"/>
+        </w:rPr>
+        <w:t xml:space="preserve"> (Answers in GitHub)</w:t>
       </w:r>
     </w:p>
     <w:p>
